--- a/Classes/IS132/IS132 Course Info Sheet.docx
+++ b/Classes/IS132/IS132 Course Info Sheet.docx
@@ -1730,7 +1730,6 @@
           <w:placeholder>
             <w:docPart w:val="51E3DE84775749FC8BF630DB24723BB6"/>
           </w:placeholder>
-          <w:showingPlcHdr/>
           <w15:appearance w15:val="hidden"/>
           <w:text/>
         </w:sdtPr>
@@ -1743,9 +1742,9 @@
         <w:sdtContent>
           <w:r>
             <w:rPr>
-              <w:rStyle w:val="PlaceholderText"/>
-            </w:rPr>
-            <w:t>Click here to enter text.</w:t>
+              <w:rStyle w:val="Style45"/>
+            </w:rPr>
+            <w:t>CSSITAPT</w:t>
           </w:r>
         </w:sdtContent>
       </w:sdt>
@@ -1899,6 +1898,8 @@
         <w:sdtPr>
           <w:rPr>
             <w:rFonts w:ascii="Arial" w:hAnsi="Arial" w:cs="Arial"/>
+            <w:b/>
+            <w:bCs/>
             <w:color w:val="000000"/>
             <w:sz w:val="20"/>
             <w:szCs w:val="20"/>
@@ -1913,15 +1914,62 @@
           <w15:appearance w15:val="hidden"/>
           <w:text w:multiLine="1"/>
         </w:sdtPr>
+        <w:sdtEndPr/>
         <w:sdtContent>
           <w:r>
             <w:rPr>
               <w:rFonts w:ascii="Arial" w:hAnsi="Arial" w:cs="Arial"/>
+              <w:b/>
+              <w:bCs/>
               <w:color w:val="000000"/>
               <w:sz w:val="20"/>
               <w:szCs w:val="20"/>
             </w:rPr>
-            <w:t xml:space="preserve"> This class will address basic cyberspace legal issues and policy problems. Specific problems in applying law to cyberspace in areas such as intellectual property, privacy, computer crime, and the bounds of jurisdiction will be explored. Perquisite: IS103 with a minimum 2.0 GPA.  </w:t>
+            <w:t xml:space="preserve"> This class will address basic cyberspace legal issues</w:t>
+          </w:r>
+          <w:r>
+            <w:rPr>
+              <w:rFonts w:ascii="Arial" w:hAnsi="Arial" w:cs="Arial"/>
+              <w:b/>
+              <w:bCs/>
+              <w:color w:val="000000"/>
+              <w:sz w:val="20"/>
+              <w:szCs w:val="20"/>
+            </w:rPr>
+            <w:t>, professional ethical concerns, organization ethical concerns</w:t>
+          </w:r>
+          <w:r>
+            <w:rPr>
+              <w:rFonts w:ascii="Arial" w:hAnsi="Arial" w:cs="Arial"/>
+              <w:b/>
+              <w:bCs/>
+              <w:color w:val="000000"/>
+              <w:sz w:val="20"/>
+              <w:szCs w:val="20"/>
+            </w:rPr>
+            <w:t xml:space="preserve"> and policy problems. Specific problems in applying law to cyberspace in areas such as intellectual property, privacy, computer crime, and the bounds of jurisdiction will be explored. Perquisite: IS103 </w:t>
+          </w:r>
+          <w:r>
+            <w:rPr>
+              <w:rFonts w:ascii="Arial" w:hAnsi="Arial" w:cs="Arial"/>
+              <w:b/>
+              <w:bCs/>
+              <w:color w:val="000000"/>
+              <w:sz w:val="20"/>
+              <w:szCs w:val="20"/>
+            </w:rPr>
+            <w:t xml:space="preserve">or BT106 </w:t>
+          </w:r>
+          <w:r>
+            <w:rPr>
+              <w:rFonts w:ascii="Arial" w:hAnsi="Arial" w:cs="Arial"/>
+              <w:b/>
+              <w:bCs/>
+              <w:color w:val="000000"/>
+              <w:sz w:val="20"/>
+              <w:szCs w:val="20"/>
+            </w:rPr>
+            <w:t xml:space="preserve">with a minimum 2.0 GPA.  </w:t>
           </w:r>
         </w:sdtContent>
       </w:sdt>
@@ -2005,7 +2053,19 @@
             <w:rPr>
               <w:rStyle w:val="Style18"/>
             </w:rPr>
-            <w:t>IS103 with minimum 2.0 GPA</w:t>
+            <w:t xml:space="preserve">IS103 </w:t>
+          </w:r>
+          <w:r>
+            <w:rPr>
+              <w:rStyle w:val="Style18"/>
+            </w:rPr>
+            <w:t xml:space="preserve">or BT106 </w:t>
+          </w:r>
+          <w:r>
+            <w:rPr>
+              <w:rStyle w:val="Style18"/>
+            </w:rPr>
+            <w:t>with minimum 2.0 GPA</w:t>
           </w:r>
         </w:sdtContent>
       </w:sdt>
@@ -2384,7 +2444,7 @@
             <w:docPart w:val="DF727C7592DB410695A359B6B4D662A5"/>
           </w:placeholder>
           <w15:appearance w15:val="hidden"/>
-          <w:date w:fullDate="2021-01-06T00:00:00Z">
+          <w:date w:fullDate="2021-01-15T00:00:00Z">
             <w:dateFormat w:val="M/d/yyyy"/>
             <w:lid w:val="en-US"/>
             <w:storeMappedDataAs w:val="dateTime"/>
@@ -2402,7 +2462,19 @@
             <w:rPr>
               <w:rStyle w:val="Style21"/>
             </w:rPr>
-            <w:t>1/6/2021</w:t>
+            <w:t>1/</w:t>
+          </w:r>
+          <w:r>
+            <w:rPr>
+              <w:rStyle w:val="Style21"/>
+            </w:rPr>
+            <w:t>15</w:t>
+          </w:r>
+          <w:r>
+            <w:rPr>
+              <w:rStyle w:val="Style21"/>
+            </w:rPr>
+            <w:t>/2021</w:t>
           </w:r>
         </w:sdtContent>
       </w:sdt>
@@ -2555,7 +2627,14 @@
             <w:b w:val="0"/>
           </w:rPr>
         </w:sdtEndPr>
-        <w:sdtContent/>
+        <w:sdtContent>
+          <w:r>
+            <w:rPr>
+              <w:rStyle w:val="Style46"/>
+            </w:rPr>
+            <w:t>This update is to modernize language used in describing current legal and ethical concerns surrounding computing and Internet usage.  Added prerequisites for this course.</w:t>
+          </w:r>
+        </w:sdtContent>
       </w:sdt>
     </w:p>
     <w:p>

--- a/Classes/IS132/IS132 Course Info Sheet.docx
+++ b/Classes/IS132/IS132 Course Info Sheet.docx
@@ -500,7 +500,13 @@
             <w:rPr>
               <w:rStyle w:val="Style3"/>
             </w:rPr>
-            <w:t>Computer Law and Ethics</w:t>
+            <w:t xml:space="preserve">Computer </w:t>
+          </w:r>
+          <w:r>
+            <w:rPr>
+              <w:rStyle w:val="Style3"/>
+            </w:rPr>
+            <w:t>Ethics and Law</w:t>
           </w:r>
         </w:sdtContent>
       </w:sdt>
@@ -4603,7 +4609,7 @@
     <w:charset w:val="00"/>
     <w:family w:val="roman"/>
     <w:pitch w:val="variable"/>
-    <w:sig w:usb0="E0002EFF" w:usb1="C000785B" w:usb2="00000009" w:usb3="00000000" w:csb0="000001FF" w:csb1="00000000"/>
+    <w:sig w:usb0="E0002AFF" w:usb1="C0007843" w:usb2="00000009" w:usb3="00000000" w:csb0="000001FF" w:csb1="00000000"/>
   </w:font>
   <w:font w:name="Calibri">
     <w:panose1 w:val="020F0502020204030204"/>
@@ -4624,7 +4630,7 @@
     <w:charset w:val="00"/>
     <w:family w:val="swiss"/>
     <w:pitch w:val="variable"/>
-    <w:sig w:usb0="E0002EFF" w:usb1="C000785B" w:usb2="00000009" w:usb3="00000000" w:csb0="000001FF" w:csb1="00000000"/>
+    <w:sig w:usb0="E0002AFF" w:usb1="C0007843" w:usb2="00000009" w:usb3="00000000" w:csb0="000001FF" w:csb1="00000000"/>
   </w:font>
   <w:font w:name="Helvetica">
     <w:panose1 w:val="020B0604020202020204"/>
@@ -4661,6 +4667,7 @@
   <w:rsids>
     <w:rsidRoot w:val="008B0A34"/>
     <w:rsid w:val="00213B7B"/>
+    <w:rsid w:val="005229F1"/>
     <w:rsid w:val="008538EE"/>
     <w:rsid w:val="008B0A34"/>
     <w:rsid w:val="00E24B5B"/>
